--- a/TEMP/input/p103r_JKR_++_MHS/tcn_p103r.docx
+++ b/TEMP/input/p103r_JKR_++_MHS/tcn_p103r.docx
@@ -3385,36 +3385,14 @@
     <w:rPrDefault>
       <w:rPr>
         <w:rFonts w:ascii="Arial" w:cs="Arial" w:eastAsia="Arial" w:hAnsi="Arial"/>
-        <w:b w:val="0"/>
-        <w:i w:val="0"/>
-        <w:smallCaps w:val="0"/>
-        <w:strike w:val="0"/>
-        <w:color w:val="000000"/>
         <w:sz w:val="22"/>
         <w:szCs w:val="22"/>
-        <w:u w:val="none"/>
-        <w:shd w:fill="auto" w:val="clear"/>
-        <w:vertAlign w:val="baseline"/>
         <w:lang w:val="en"/>
       </w:rPr>
     </w:rPrDefault>
     <w:pPrDefault>
       <w:pPr>
-        <w:keepNext w:val="0"/>
-        <w:keepLines w:val="0"/>
-        <w:widowControl w:val="1"/>
-        <w:pBdr>
-          <w:top w:space="0" w:sz="0" w:val="nil"/>
-          <w:left w:space="0" w:sz="0" w:val="nil"/>
-          <w:bottom w:space="0" w:sz="0" w:val="nil"/>
-          <w:right w:space="0" w:sz="0" w:val="nil"/>
-          <w:between w:space="0" w:sz="0" w:val="nil"/>
-        </w:pBdr>
-        <w:shd w:fill="auto" w:val="clear"/>
-        <w:spacing w:after="0" w:before="0" w:line="276" w:lineRule="auto"/>
-        <w:ind w:left="0" w:right="0" w:firstLine="0"/>
-        <w:contextualSpacing w:val="0"/>
-        <w:jc w:val="left"/>
+        <w:spacing w:line="276" w:lineRule="auto"/>
       </w:pPr>
     </w:pPrDefault>
   </w:docDefaults>

--- a/TEMP/input/p103r_JKR_++_MHS/tcn_p103r.docx
+++ b/TEMP/input/p103r_JKR_++_MHS/tcn_p103r.docx
@@ -298,17 +298,34 @@
           <w:color w:val="000000"/>
           <w:rtl w:val="0"/>
         </w:rPr>
-        <w:t xml:space="preserve">huile de lin</w:t>
-      </w:r>
-      <w:r>
-        <w:rPr>
-          <w:rFonts w:ascii="Courier New" w:cs="Courier New" w:eastAsia="Courier New" w:hAnsi="Courier New"/>
-          <w:color w:val="0000ff"/>
-          <w:sz w:val="18"/>
-          <w:szCs w:val="18"/>
-          <w:rtl w:val="0"/>
-        </w:rPr>
-        <w:t xml:space="preserve">&lt;/m&gt;</w:t>
+        <w:t xml:space="preserve">huile de </w:t>
+      </w:r>
+      <w:r>
+        <w:rPr>
+          <w:rFonts w:ascii="Courier New" w:cs="Courier New" w:eastAsia="Courier New" w:hAnsi="Courier New"/>
+          <w:color w:val="0000ff"/>
+          <w:sz w:val="18"/>
+          <w:szCs w:val="18"/>
+          <w:rtl w:val="0"/>
+        </w:rPr>
+        <w:t xml:space="preserve">&lt;pa&gt;</w:t>
+      </w:r>
+      <w:r>
+        <w:rPr>
+          <w:color w:val="000000"/>
+          <w:rtl w:val="0"/>
+        </w:rPr>
+        <w:t xml:space="preserve">lin</w:t>
+      </w:r>
+      <w:r>
+        <w:rPr>
+          <w:rFonts w:ascii="Courier New" w:cs="Courier New" w:eastAsia="Courier New" w:hAnsi="Courier New"/>
+          <w:color w:val="0000ff"/>
+          <w:sz w:val="18"/>
+          <w:szCs w:val="18"/>
+          <w:rtl w:val="0"/>
+        </w:rPr>
+        <w:t xml:space="preserve">&lt;/pa&gt;&lt;/m&gt;</w:t>
       </w:r>
       <w:r>
         <w:rPr>
@@ -413,7 +430,41 @@
           <w:color w:val="000000"/>
           <w:rtl w:val="0"/>
         </w:rPr>
-        <w:t xml:space="preserve"> y le quart d'icelle</w:t>
+        <w:t xml:space="preserve"> y le </w:t>
+      </w:r>
+      <w:r>
+        <w:rPr>
+          <w:rFonts w:ascii="Courier New" w:cs="Courier New" w:eastAsia="Courier New" w:hAnsi="Courier New"/>
+          <w:color w:val="0000ff"/>
+          <w:sz w:val="18"/>
+          <w:szCs w:val="18"/>
+          <w:rtl w:val="0"/>
+        </w:rPr>
+        <w:t xml:space="preserve">&lt;ms&gt;</w:t>
+      </w:r>
+      <w:r>
+        <w:rPr>
+          <w:color w:val="000000"/>
+          <w:rtl w:val="0"/>
+        </w:rPr>
+        <w:t xml:space="preserve">quart</w:t>
+      </w:r>
+      <w:r>
+        <w:rPr>
+          <w:rFonts w:ascii="Courier New" w:cs="Courier New" w:eastAsia="Courier New" w:hAnsi="Courier New"/>
+          <w:color w:val="0000ff"/>
+          <w:sz w:val="18"/>
+          <w:szCs w:val="18"/>
+          <w:rtl w:val="0"/>
+        </w:rPr>
+        <w:t xml:space="preserve">&lt;/ms&gt;</w:t>
+      </w:r>
+      <w:r>
+        <w:rPr>
+          <w:color w:val="000000"/>
+          <w:rtl w:val="0"/>
+        </w:rPr>
+        <w:t xml:space="preserve"> d'icelle</w:t>
       </w:r>
       <w:r>
         <w:rPr>
@@ -451,7 +502,24 @@
           <w:color w:val="000000"/>
           <w:rtl w:val="0"/>
         </w:rPr>
-        <w:t xml:space="preserve">de la plus noeu</w:t>
+        <w:t xml:space="preserve">de la </w:t>
+      </w:r>
+      <w:r>
+        <w:rPr>
+          <w:rFonts w:ascii="Courier New" w:cs="Courier New" w:eastAsia="Courier New" w:hAnsi="Courier New"/>
+          <w:color w:val="0000ff"/>
+          <w:sz w:val="18"/>
+          <w:szCs w:val="18"/>
+          <w:rtl w:val="0"/>
+        </w:rPr>
+        <w:t xml:space="preserve">&lt;m&gt;</w:t>
+      </w:r>
+      <w:r>
+        <w:rPr>
+          <w:color w:val="000000"/>
+          <w:rtl w:val="0"/>
+        </w:rPr>
+        <w:t xml:space="preserve">plus noeu</w:t>
       </w:r>
       <w:r>
         <w:rPr>
@@ -464,24 +532,7 @@
           <w:color w:val="000000"/>
           <w:rtl w:val="0"/>
         </w:rPr>
-        <w:t xml:space="preserve">ve </w:t>
-      </w:r>
-      <w:r>
-        <w:rPr>
-          <w:rFonts w:ascii="Courier New" w:cs="Courier New" w:eastAsia="Courier New" w:hAnsi="Courier New"/>
-          <w:color w:val="0000ff"/>
-          <w:sz w:val="18"/>
-          <w:szCs w:val="18"/>
-          <w:rtl w:val="0"/>
-        </w:rPr>
-        <w:t xml:space="preserve">&lt;m&gt;</w:t>
-      </w:r>
-      <w:r>
-        <w:rPr>
-          <w:color w:val="000000"/>
-          <w:rtl w:val="0"/>
-        </w:rPr>
-        <w:t xml:space="preserve">cire</w:t>
+        <w:t xml:space="preserve">ve cire</w:t>
       </w:r>
       <w:r>
         <w:rPr>
@@ -651,7 +702,24 @@
           <w:color w:val="000000"/>
           <w:rtl w:val="0"/>
         </w:rPr>
-        <w:t xml:space="preserve">q une spatule de </w:t>
+        <w:t xml:space="preserve">q une </w:t>
+      </w:r>
+      <w:r>
+        <w:rPr>
+          <w:rFonts w:ascii="Courier New" w:cs="Courier New" w:eastAsia="Courier New" w:hAnsi="Courier New"/>
+          <w:color w:val="0000ff"/>
+          <w:sz w:val="18"/>
+          <w:szCs w:val="18"/>
+          <w:rtl w:val="0"/>
+        </w:rPr>
+        <w:t xml:space="preserve">&lt;tl&gt;</w:t>
+      </w:r>
+      <w:r>
+        <w:rPr>
+          <w:color w:val="000000"/>
+          <w:rtl w:val="0"/>
+        </w:rPr>
+        <w:t xml:space="preserve">spatule de </w:t>
       </w:r>
       <w:r>
         <w:rPr>
@@ -678,14 +746,65 @@
           <w:szCs w:val="18"/>
           <w:rtl w:val="0"/>
         </w:rPr>
-        <w:t xml:space="preserve">&lt;/m&gt;</w:t>
-      </w:r>
-      <w:r>
-        <w:rPr>
-          <w:color w:val="000000"/>
-          <w:rtl w:val="0"/>
-        </w:rPr>
-        <w:t xml:space="preserve"> noeuf tant que tu mettras</w:t>
+        <w:t xml:space="preserve"> </w:t>
+      </w:r>
+      <w:r>
+        <w:rPr>
+          <w:color w:val="000000"/>
+          <w:rtl w:val="0"/>
+        </w:rPr>
+        <w:t xml:space="preserve">noeuf</w:t>
+      </w:r>
+      <w:r>
+        <w:rPr>
+          <w:rFonts w:ascii="Courier New" w:cs="Courier New" w:eastAsia="Courier New" w:hAnsi="Courier New"/>
+          <w:color w:val="0000ff"/>
+          <w:sz w:val="18"/>
+          <w:szCs w:val="18"/>
+          <w:rtl w:val="0"/>
+        </w:rPr>
+        <w:t xml:space="preserve">&lt;/m&gt;&lt;/tl&gt;</w:t>
+      </w:r>
+      <w:r>
+        <w:rPr>
+          <w:color w:val="000000"/>
+          <w:rtl w:val="0"/>
+        </w:rPr>
+        <w:t xml:space="preserve"> </w:t>
+      </w:r>
+      <w:r>
+        <w:rPr>
+          <w:rFonts w:ascii="Courier New" w:cs="Courier New" w:eastAsia="Courier New" w:hAnsi="Courier New"/>
+          <w:color w:val="a91111"/>
+          <w:sz w:val="18"/>
+          <w:szCs w:val="18"/>
+          <w:rtl w:val="0"/>
+        </w:rPr>
+        <w:t xml:space="preserve">&lt;del&gt;</w:t>
+      </w:r>
+      <w:r>
+        <w:rPr>
+          <w:color w:val="000000"/>
+          <w:rtl w:val="0"/>
+        </w:rPr>
+        <w:t xml:space="preserve">t</w:t>
+      </w:r>
+      <w:r>
+        <w:rPr>
+          <w:rFonts w:ascii="Courier New" w:cs="Courier New" w:eastAsia="Courier New" w:hAnsi="Courier New"/>
+          <w:color w:val="a91111"/>
+          <w:sz w:val="18"/>
+          <w:szCs w:val="18"/>
+          <w:rtl w:val="0"/>
+        </w:rPr>
+        <w:t xml:space="preserve">&lt;/del&gt;</w:t>
+      </w:r>
+      <w:r>
+        <w:rPr>
+          <w:color w:val="000000"/>
+          <w:rtl w:val="0"/>
+        </w:rPr>
+        <w:t xml:space="preserve"> tant que tu mettras</w:t>
       </w:r>
       <w:r>
         <w:rPr>
@@ -727,6 +846,33 @@
       </w:r>
       <w:r>
         <w:rPr>
+          <w:rFonts w:ascii="Courier New" w:cs="Courier New" w:eastAsia="Courier New" w:hAnsi="Courier New"/>
+          <w:color w:val="a91111"/>
+          <w:sz w:val="18"/>
+          <w:szCs w:val="18"/>
+          <w:rtl w:val="0"/>
+        </w:rPr>
+        <w:t xml:space="preserve">&lt;del&gt;</w:t>
+      </w:r>
+      <w:r>
+        <w:rPr>
+          <w:color w:val="000000"/>
+          <w:rtl w:val="0"/>
+        </w:rPr>
+        <w:t xml:space="preserve">un</w:t>
+      </w:r>
+      <w:r>
+        <w:rPr>
+          <w:rFonts w:ascii="Courier New" w:cs="Courier New" w:eastAsia="Courier New" w:hAnsi="Courier New"/>
+          <w:color w:val="a91111"/>
+          <w:sz w:val="18"/>
+          <w:szCs w:val="18"/>
+          <w:rtl w:val="0"/>
+        </w:rPr>
+        <w:t xml:space="preserve">&lt;/del&gt;</w:t>
+      </w:r>
+      <w:r>
+        <w:rPr>
           <w:color w:val="000000"/>
           <w:rtl w:val="0"/>
         </w:rPr>
@@ -737,7 +883,24 @@
           <w:color w:val="000000"/>
           <w:rtl w:val="0"/>
         </w:rPr>
-        <w:t xml:space="preserve"> pat</w:t>
+        <w:t xml:space="preserve"> </w:t>
+      </w:r>
+      <w:r>
+        <w:rPr>
+          <w:rFonts w:ascii="Courier New" w:cs="Courier New" w:eastAsia="Courier New" w:hAnsi="Courier New"/>
+          <w:color w:val="0000ff"/>
+          <w:sz w:val="18"/>
+          <w:szCs w:val="18"/>
+          <w:rtl w:val="0"/>
+        </w:rPr>
+        <w:t xml:space="preserve">&lt;ms&gt;</w:t>
+      </w:r>
+      <w:r>
+        <w:rPr>
+          <w:color w:val="000000"/>
+          <w:rtl w:val="0"/>
+        </w:rPr>
+        <w:t xml:space="preserve">pat</w:t>
       </w:r>
       <w:r>
         <w:rPr>
@@ -757,6 +920,16 @@
           <w:rtl w:val="0"/>
         </w:rPr>
         <w:t xml:space="preserve">er</w:t>
+      </w:r>
+      <w:r>
+        <w:rPr>
+          <w:rFonts w:ascii="Courier New" w:cs="Courier New" w:eastAsia="Courier New" w:hAnsi="Courier New"/>
+          <w:color w:val="0000ff"/>
+          <w:sz w:val="18"/>
+          <w:szCs w:val="18"/>
+          <w:rtl w:val="0"/>
+        </w:rPr>
+        <w:t xml:space="preserve">&lt;/ms&gt;</w:t>
       </w:r>
       <w:r>
         <w:rPr>
@@ -1026,7 +1199,41 @@
           <w:color w:val="000000"/>
           <w:rtl w:val="0"/>
         </w:rPr>
-        <w:t xml:space="preserve"> pater noster, verse la premiere </w:t>
+        <w:t xml:space="preserve"> </w:t>
+      </w:r>
+      <w:r>
+        <w:rPr>
+          <w:rFonts w:ascii="Courier New" w:cs="Courier New" w:eastAsia="Courier New" w:hAnsi="Courier New"/>
+          <w:color w:val="0000ff"/>
+          <w:sz w:val="18"/>
+          <w:szCs w:val="18"/>
+          <w:rtl w:val="0"/>
+        </w:rPr>
+        <w:t xml:space="preserve">&lt;ms&gt;</w:t>
+      </w:r>
+      <w:r>
+        <w:rPr>
+          <w:color w:val="000000"/>
+          <w:rtl w:val="0"/>
+        </w:rPr>
+        <w:t xml:space="preserve">pater noster</w:t>
+      </w:r>
+      <w:r>
+        <w:rPr>
+          <w:rFonts w:ascii="Courier New" w:cs="Courier New" w:eastAsia="Courier New" w:hAnsi="Courier New"/>
+          <w:color w:val="0000ff"/>
+          <w:sz w:val="18"/>
+          <w:szCs w:val="18"/>
+          <w:rtl w:val="0"/>
+        </w:rPr>
+        <w:t xml:space="preserve">&lt;/ms&gt;</w:t>
+      </w:r>
+      <w:r>
+        <w:rPr>
+          <w:color w:val="000000"/>
+          <w:rtl w:val="0"/>
+        </w:rPr>
+        <w:t xml:space="preserve">, verse la </w:t>
       </w:r>
       <w:r>
         <w:rPr>
@@ -1043,7 +1250,7 @@
           <w:color w:val="000000"/>
           <w:rtl w:val="0"/>
         </w:rPr>
-        <w:t xml:space="preserve">eau</w:t>
+        <w:t xml:space="preserve">premiere eau</w:t>
       </w:r>
       <w:r>
         <w:rPr>
@@ -1149,7 +1356,24 @@
           <w:color w:val="000000"/>
           <w:rtl w:val="0"/>
         </w:rPr>
-        <w:t xml:space="preserve"> remue la composition l'espace que tu diras</w:t>
+        <w:t xml:space="preserve"> remue la composition l'</w:t>
+      </w:r>
+      <w:r>
+        <w:rPr>
+          <w:rFonts w:ascii="Courier New" w:cs="Courier New" w:eastAsia="Courier New" w:hAnsi="Courier New"/>
+          <w:color w:val="0000ff"/>
+          <w:sz w:val="18"/>
+          <w:szCs w:val="18"/>
+          <w:rtl w:val="0"/>
+        </w:rPr>
+        <w:t xml:space="preserve">&lt;ms&gt;</w:t>
+      </w:r>
+      <w:r>
+        <w:rPr>
+          <w:color w:val="000000"/>
+          <w:rtl w:val="0"/>
+        </w:rPr>
+        <w:t xml:space="preserve">espace que tu diras</w:t>
       </w:r>
       <w:r>
         <w:rPr>
@@ -1184,10 +1408,30 @@
       </w:pPr>
       <w:r>
         <w:rPr>
+          <w:rFonts w:ascii="Courier New" w:cs="Courier New" w:eastAsia="Courier New" w:hAnsi="Courier New"/>
+          <w:color w:val="0000ff"/>
+          <w:sz w:val="18"/>
+          <w:szCs w:val="18"/>
+          <w:rtl w:val="0"/>
+        </w:rPr>
+        <w:t xml:space="preserve">&lt;ms&gt;</w:t>
+      </w:r>
+      <w:r>
+        <w:rPr>
           <w:color w:val="000000"/>
           <w:rtl w:val="0"/>
         </w:rPr>
         <w:t xml:space="preserve">8 pater noster</w:t>
+      </w:r>
+      <w:r>
+        <w:rPr>
+          <w:rFonts w:ascii="Courier New" w:cs="Courier New" w:eastAsia="Courier New" w:hAnsi="Courier New"/>
+          <w:color w:val="0000ff"/>
+          <w:sz w:val="18"/>
+          <w:szCs w:val="18"/>
+          <w:rtl w:val="0"/>
+        </w:rPr>
+        <w:t xml:space="preserve">&lt;/ms&gt;</w:t>
       </w:r>
       <w:r>
         <w:rPr>
@@ -1334,7 +1578,41 @@
           <w:color w:val="000000"/>
           <w:rtl w:val="0"/>
         </w:rPr>
-        <w:t xml:space="preserve">tu adjousteras nouvelle eau, faisant co</w:t>
+        <w:t xml:space="preserve">tu adjousteras </w:t>
+      </w:r>
+      <w:r>
+        <w:rPr>
+          <w:rFonts w:ascii="Courier New" w:cs="Courier New" w:eastAsia="Courier New" w:hAnsi="Courier New"/>
+          <w:color w:val="0000ff"/>
+          <w:sz w:val="18"/>
+          <w:szCs w:val="18"/>
+          <w:rtl w:val="0"/>
+        </w:rPr>
+        <w:t xml:space="preserve">&lt;m&gt;</w:t>
+      </w:r>
+      <w:r>
+        <w:rPr>
+          <w:color w:val="000000"/>
+          <w:rtl w:val="0"/>
+        </w:rPr>
+        <w:t xml:space="preserve">nouvelle eau</w:t>
+      </w:r>
+      <w:r>
+        <w:rPr>
+          <w:rFonts w:ascii="Courier New" w:cs="Courier New" w:eastAsia="Courier New" w:hAnsi="Courier New"/>
+          <w:color w:val="0000ff"/>
+          <w:sz w:val="18"/>
+          <w:szCs w:val="18"/>
+          <w:rtl w:val="0"/>
+        </w:rPr>
+        <w:t xml:space="preserve">&lt;/m&gt;</w:t>
+      </w:r>
+      <w:r>
+        <w:rPr>
+          <w:color w:val="000000"/>
+          <w:rtl w:val="0"/>
+        </w:rPr>
+        <w:t xml:space="preserve">, faisant co</w:t>
       </w:r>
       <w:r>
         <w:rPr>
@@ -1423,7 +1701,41 @@
           <w:color w:val="000000"/>
           <w:rtl w:val="0"/>
         </w:rPr>
-        <w:t xml:space="preserve"> seul pater noster de noeuf. Lors tu auras un</w:t>
+        <w:t xml:space="preserve"> seul </w:t>
+      </w:r>
+      <w:r>
+        <w:rPr>
+          <w:rFonts w:ascii="Courier New" w:cs="Courier New" w:eastAsia="Courier New" w:hAnsi="Courier New"/>
+          <w:color w:val="0000ff"/>
+          <w:sz w:val="18"/>
+          <w:szCs w:val="18"/>
+          <w:rtl w:val="0"/>
+        </w:rPr>
+        <w:t xml:space="preserve">&lt;ms&gt;</w:t>
+      </w:r>
+      <w:r>
+        <w:rPr>
+          <w:color w:val="000000"/>
+          <w:rtl w:val="0"/>
+        </w:rPr>
+        <w:t xml:space="preserve">pater noster</w:t>
+      </w:r>
+      <w:r>
+        <w:rPr>
+          <w:rFonts w:ascii="Courier New" w:cs="Courier New" w:eastAsia="Courier New" w:hAnsi="Courier New"/>
+          <w:color w:val="0000ff"/>
+          <w:sz w:val="18"/>
+          <w:szCs w:val="18"/>
+          <w:rtl w:val="0"/>
+        </w:rPr>
+        <w:t xml:space="preserve">&lt;/ms&gt;</w:t>
+      </w:r>
+      <w:r>
+        <w:rPr>
+          <w:color w:val="000000"/>
+          <w:rtl w:val="0"/>
+        </w:rPr>
+        <w:t xml:space="preserve"> de noeuf. Lors tu auras un</w:t>
       </w:r>
       <w:r>
         <w:rPr>
@@ -1519,10 +1831,54 @@
       </w:r>
       <w:r>
         <w:rPr>
-          <w:color w:val="000000"/>
-          <w:rtl w:val="0"/>
-        </w:rPr>
-        <w:t xml:space="preserve">espace de 9 jours. Mays n</w:t>
+          <w:rFonts w:ascii="Courier New" w:cs="Courier New" w:eastAsia="Courier New" w:hAnsi="Courier New"/>
+          <w:color w:val="0000ff"/>
+          <w:sz w:val="18"/>
+          <w:szCs w:val="18"/>
+          <w:rtl w:val="0"/>
+        </w:rPr>
+        <w:t xml:space="preserve">&lt;ms&gt;&lt;tmp&gt;</w:t>
+      </w:r>
+      <w:r>
+        <w:rPr>
+          <w:color w:val="000000"/>
+          <w:rtl w:val="0"/>
+        </w:rPr>
+        <w:t xml:space="preserve">espace de 9 jou</w:t>
+      </w:r>
+      <w:r>
+        <w:rPr>
+          <w:color w:val="000000"/>
+          <w:rtl w:val="0"/>
+        </w:rPr>
+        <w:t xml:space="preserve">rs</w:t>
+      </w:r>
+      <w:r>
+        <w:rPr>
+          <w:rFonts w:ascii="Courier New" w:cs="Courier New" w:eastAsia="Courier New" w:hAnsi="Courier New"/>
+          <w:color w:val="0000ff"/>
+          <w:sz w:val="18"/>
+          <w:szCs w:val="18"/>
+          <w:rtl w:val="0"/>
+        </w:rPr>
+        <w:t xml:space="preserve">&lt;/tmp&gt;</w:t>
+      </w:r>
+      <w:r>
+        <w:rPr>
+          <w:rFonts w:ascii="Courier New" w:cs="Courier New" w:eastAsia="Courier New" w:hAnsi="Courier New"/>
+          <w:color w:val="0000ff"/>
+          <w:sz w:val="18"/>
+          <w:szCs w:val="18"/>
+          <w:rtl w:val="0"/>
+        </w:rPr>
+        <w:t xml:space="preserve">&lt;/ms&gt;</w:t>
+      </w:r>
+      <w:r>
+        <w:rPr>
+          <w:color w:val="000000"/>
+          <w:rtl w:val="0"/>
+        </w:rPr>
+        <w:t xml:space="preserve">. Mays n</w:t>
       </w:r>
       <w:r>
         <w:rPr>
@@ -1706,10 +2062,37 @@
       </w:pPr>
       <w:r>
         <w:rPr>
-          <w:color w:val="000000"/>
-          <w:rtl w:val="0"/>
-        </w:rPr>
-        <w:t xml:space="preserve">deulx foys le jour &amp;</w:t>
+          <w:rFonts w:ascii="Courier New" w:cs="Courier New" w:eastAsia="Courier New" w:hAnsi="Courier New"/>
+          <w:color w:val="0000ff"/>
+          <w:sz w:val="18"/>
+          <w:szCs w:val="18"/>
+          <w:rtl w:val="0"/>
+        </w:rPr>
+        <w:t xml:space="preserve">&lt;ms&gt;&lt;tmp&gt;</w:t>
+      </w:r>
+      <w:r>
+        <w:rPr>
+          <w:color w:val="000000"/>
+          <w:rtl w:val="0"/>
+        </w:rPr>
+        <w:t xml:space="preserve">deulx foys le jour</w:t>
+      </w:r>
+      <w:r>
+        <w:rPr>
+          <w:rFonts w:ascii="Courier New" w:cs="Courier New" w:eastAsia="Courier New" w:hAnsi="Courier New"/>
+          <w:color w:val="0000ff"/>
+          <w:sz w:val="18"/>
+          <w:szCs w:val="18"/>
+          <w:rtl w:val="0"/>
+        </w:rPr>
+        <w:t xml:space="preserve">&lt;/tmp&gt;&lt;/ms&gt;</w:t>
+      </w:r>
+      <w:r>
+        <w:rPr>
+          <w:color w:val="000000"/>
+          <w:rtl w:val="0"/>
+        </w:rPr>
+        <w:t xml:space="preserve"> &amp;</w:t>
       </w:r>
       <w:r>
         <w:rPr>
@@ -1739,7 +2122,34 @@
           <w:color w:val="000000"/>
           <w:rtl w:val="0"/>
         </w:rPr>
-        <w:t xml:space="preserve"> chasque foys tu te laveras le visaige</w:t>
+        <w:t xml:space="preserve"> chasque foys tu te laveras le </w:t>
+      </w:r>
+      <w:r>
+        <w:rPr>
+          <w:rFonts w:ascii="Courier New" w:cs="Courier New" w:eastAsia="Courier New" w:hAnsi="Courier New"/>
+          <w:color w:val="0000ff"/>
+          <w:sz w:val="18"/>
+          <w:szCs w:val="18"/>
+          <w:rtl w:val="0"/>
+        </w:rPr>
+        <w:t xml:space="preserve">&lt;bp&gt;</w:t>
+      </w:r>
+      <w:r>
+        <w:rPr>
+          <w:color w:val="000000"/>
+          <w:rtl w:val="0"/>
+        </w:rPr>
+        <w:t xml:space="preserve">visaige</w:t>
+      </w:r>
+      <w:r>
+        <w:rPr>
+          <w:rFonts w:ascii="Courier New" w:cs="Courier New" w:eastAsia="Courier New" w:hAnsi="Courier New"/>
+          <w:color w:val="0000ff"/>
+          <w:sz w:val="18"/>
+          <w:szCs w:val="18"/>
+          <w:rtl w:val="0"/>
+        </w:rPr>
+        <w:t xml:space="preserve">&lt;/bp&gt;</w:t>
       </w:r>
       <w:r>
         <w:rPr>
@@ -1783,7 +2193,41 @@
           <w:color w:val="000000"/>
           <w:rtl w:val="0"/>
         </w:rPr>
-        <w:t xml:space="preserve"> eau &amp;</w:t>
+        <w:t xml:space="preserve"> </w:t>
+      </w:r>
+      <w:r>
+        <w:rPr>
+          <w:rFonts w:ascii="Courier New" w:cs="Courier New" w:eastAsia="Courier New" w:hAnsi="Courier New"/>
+          <w:color w:val="0000ff"/>
+          <w:sz w:val="18"/>
+          <w:szCs w:val="18"/>
+          <w:rtl w:val="0"/>
+        </w:rPr>
+        <w:t xml:space="preserve">&lt;m&gt;</w:t>
+      </w:r>
+      <w:r>
+        <w:rPr>
+          <w:color w:val="000000"/>
+          <w:rtl w:val="0"/>
+        </w:rPr>
+        <w:t xml:space="preserve">eau</w:t>
+      </w:r>
+      <w:r>
+        <w:rPr>
+          <w:rFonts w:ascii="Courier New" w:cs="Courier New" w:eastAsia="Courier New" w:hAnsi="Courier New"/>
+          <w:color w:val="0000ff"/>
+          <w:sz w:val="18"/>
+          <w:szCs w:val="18"/>
+          <w:rtl w:val="0"/>
+        </w:rPr>
+        <w:t xml:space="preserve">&lt;/m&gt;</w:t>
+      </w:r>
+      <w:r>
+        <w:rPr>
+          <w:color w:val="000000"/>
+          <w:rtl w:val="0"/>
+        </w:rPr>
+        <w:t xml:space="preserve"> &amp;</w:t>
       </w:r>
       <w:r>
         <w:rPr>
@@ -1804,9 +2248,35 @@
       </w:r>
       <w:r>
         <w:rPr>
-          <w:rtl w:val="0"/>
-        </w:rPr>
-        <w:t xml:space="preserve">vin </w:t>
+          <w:rFonts w:ascii="Courier New" w:cs="Courier New" w:eastAsia="Courier New" w:hAnsi="Courier New"/>
+          <w:color w:val="0000ff"/>
+          <w:sz w:val="18"/>
+          <w:szCs w:val="18"/>
+          <w:rtl w:val="0"/>
+        </w:rPr>
+        <w:t xml:space="preserve">&lt;m&gt;</w:t>
+      </w:r>
+      <w:r>
+        <w:rPr>
+          <w:rtl w:val="0"/>
+        </w:rPr>
+        <w:t xml:space="preserve">vin</w:t>
+      </w:r>
+      <w:r>
+        <w:rPr>
+          <w:rFonts w:ascii="Courier New" w:cs="Courier New" w:eastAsia="Courier New" w:hAnsi="Courier New"/>
+          <w:color w:val="0000ff"/>
+          <w:sz w:val="18"/>
+          <w:szCs w:val="18"/>
+          <w:rtl w:val="0"/>
+        </w:rPr>
+        <w:t xml:space="preserve">&lt;/m&gt;</w:t>
+      </w:r>
+      <w:r>
+        <w:rPr>
+          <w:rtl w:val="0"/>
+        </w:rPr>
+        <w:t xml:space="preserve"> </w:t>
       </w:r>
       <w:r>
         <w:rPr>
@@ -1927,37 +2397,30 @@
           <w:szCs w:val="18"/>
           <w:rtl w:val="0"/>
         </w:rPr>
-        <w:t xml:space="preserve">&lt;m&gt;</w:t>
-      </w:r>
-      <w:r>
-        <w:rPr>
-          <w:color w:val="000000"/>
-          <w:rtl w:val="0"/>
-        </w:rPr>
-        <w:t xml:space="preserve">linge</w:t>
-      </w:r>
-      <w:r>
-        <w:rPr>
-          <w:rFonts w:ascii="Courier New" w:cs="Courier New" w:eastAsia="Courier New" w:hAnsi="Courier New"/>
-          <w:color w:val="0000ff"/>
-          <w:sz w:val="18"/>
-          <w:szCs w:val="18"/>
-          <w:rtl w:val="0"/>
-        </w:rPr>
-        <w:t xml:space="preserve">&lt;/m&gt;</w:t>
-      </w:r>
-      <w:r>
-        <w:rPr>
-          <w:color w:val="000000"/>
-          <w:rtl w:val="0"/>
-        </w:rPr>
-        <w:t xml:space="preserve"> mouill</w:t>
+        <w:t xml:space="preserve">&lt;/tl&gt;</w:t>
+      </w:r>
+      <w:r>
+        <w:rPr>
+          <w:color w:val="000000"/>
+          <w:rtl w:val="0"/>
+        </w:rPr>
+        <w:t xml:space="preserve">linge mouill</w:t>
       </w:r>
       <w:r>
         <w:rPr>
           <w:rtl w:val="0"/>
         </w:rPr>
         <w:t xml:space="preserve">é</w:t>
+      </w:r>
+      <w:r>
+        <w:rPr>
+          <w:rFonts w:ascii="Courier New" w:cs="Courier New" w:eastAsia="Courier New" w:hAnsi="Courier New"/>
+          <w:color w:val="0000ff"/>
+          <w:sz w:val="18"/>
+          <w:szCs w:val="18"/>
+          <w:rtl w:val="0"/>
+        </w:rPr>
+        <w:t xml:space="preserve">&lt;/tl&gt;</w:t>
       </w:r>
       <w:r>
         <w:rPr>
@@ -2064,37 +2527,36 @@
           <w:szCs w:val="18"/>
           <w:rtl w:val="0"/>
         </w:rPr>
-        <w:t xml:space="preserve">&lt;m&gt;</w:t>
-      </w:r>
-      <w:r>
-        <w:rPr>
-          <w:color w:val="000000"/>
-          <w:rtl w:val="0"/>
-        </w:rPr>
-        <w:t xml:space="preserve">linge</w:t>
-      </w:r>
-      <w:r>
-        <w:rPr>
-          <w:rFonts w:ascii="Courier New" w:cs="Courier New" w:eastAsia="Courier New" w:hAnsi="Courier New"/>
-          <w:color w:val="0000ff"/>
-          <w:sz w:val="18"/>
-          <w:szCs w:val="18"/>
-          <w:rtl w:val="0"/>
-        </w:rPr>
-        <w:t xml:space="preserve">&lt;/m&gt;</w:t>
-      </w:r>
-      <w:r>
-        <w:rPr>
-          <w:color w:val="000000"/>
-          <w:rtl w:val="0"/>
-        </w:rPr>
-        <w:t xml:space="preserve"> desli</w:t>
-      </w:r>
-      <w:r>
-        <w:rPr>
-          <w:rtl w:val="0"/>
-        </w:rPr>
-        <w:t xml:space="preserve">é;</w:t>
+        <w:t xml:space="preserve">&lt;tl&gt;</w:t>
+      </w:r>
+      <w:r>
+        <w:rPr>
+          <w:color w:val="000000"/>
+          <w:rtl w:val="0"/>
+        </w:rPr>
+        <w:t xml:space="preserve">linge desli</w:t>
+      </w:r>
+      <w:r>
+        <w:rPr>
+          <w:rtl w:val="0"/>
+        </w:rPr>
+        <w:t xml:space="preserve">é</w:t>
+      </w:r>
+      <w:r>
+        <w:rPr>
+          <w:rFonts w:ascii="Courier New" w:cs="Courier New" w:eastAsia="Courier New" w:hAnsi="Courier New"/>
+          <w:color w:val="0000ff"/>
+          <w:sz w:val="18"/>
+          <w:szCs w:val="18"/>
+          <w:rtl w:val="0"/>
+        </w:rPr>
+        <w:t xml:space="preserve">&lt;/tl&gt;</w:t>
+      </w:r>
+      <w:r>
+        <w:rPr>
+          <w:rtl w:val="0"/>
+        </w:rPr>
+        <w:t xml:space="preserve">;</w:t>
       </w:r>
       <w:r>
         <w:rPr>
@@ -2362,17 +2824,17 @@
           <w:color w:val="000000"/>
           <w:rtl w:val="0"/>
         </w:rPr>
-        <w:t xml:space="preserve">pouldrier,</w:t>
-      </w:r>
-      <w:r>
-        <w:rPr>
-          <w:rFonts w:ascii="Courier New" w:cs="Courier New" w:eastAsia="Courier New" w:hAnsi="Courier New"/>
-          <w:color w:val="0000ff"/>
-          <w:sz w:val="18"/>
-          <w:szCs w:val="18"/>
-          <w:rtl w:val="0"/>
-        </w:rPr>
-        <w:t xml:space="preserve">&lt;/pro&gt;</w:t>
+        <w:t xml:space="preserve">pouldrier</w:t>
+      </w:r>
+      <w:r>
+        <w:rPr>
+          <w:rFonts w:ascii="Courier New" w:cs="Courier New" w:eastAsia="Courier New" w:hAnsi="Courier New"/>
+          <w:color w:val="0000ff"/>
+          <w:sz w:val="18"/>
+          <w:szCs w:val="18"/>
+          <w:rtl w:val="0"/>
+        </w:rPr>
+        <w:t xml:space="preserve">&lt;/pro&gt;,</w:t>
       </w:r>
       <w:r>
         <w:rPr>
@@ -2906,7 +3368,41 @@
           <w:color w:val="000000"/>
           <w:rtl w:val="0"/>
         </w:rPr>
-        <w:t xml:space="preserve">ils ont de leur bestail, ont des penseurs d</w:t>
+        <w:t xml:space="preserve">ils ont de leur bestail, ont des </w:t>
+      </w:r>
+      <w:r>
+        <w:rPr>
+          <w:rFonts w:ascii="Courier New" w:cs="Courier New" w:eastAsia="Courier New" w:hAnsi="Courier New"/>
+          <w:color w:val="0000ff"/>
+          <w:sz w:val="18"/>
+          <w:szCs w:val="18"/>
+          <w:rtl w:val="0"/>
+        </w:rPr>
+        <w:t xml:space="preserve">&lt;pro&gt;</w:t>
+      </w:r>
+      <w:r>
+        <w:rPr>
+          <w:color w:val="000000"/>
+          <w:rtl w:val="0"/>
+        </w:rPr>
+        <w:t xml:space="preserve">penseurs</w:t>
+      </w:r>
+      <w:r>
+        <w:rPr>
+          <w:rFonts w:ascii="Courier New" w:cs="Courier New" w:eastAsia="Courier New" w:hAnsi="Courier New"/>
+          <w:color w:val="0000ff"/>
+          <w:sz w:val="18"/>
+          <w:szCs w:val="18"/>
+          <w:rtl w:val="0"/>
+        </w:rPr>
+        <w:t xml:space="preserve">&lt;/pro&gt;</w:t>
+      </w:r>
+      <w:r>
+        <w:rPr>
+          <w:color w:val="000000"/>
+          <w:rtl w:val="0"/>
+        </w:rPr>
+        <w:t xml:space="preserve"> d</w:t>
       </w:r>
       <w:r>
         <w:rPr>
@@ -3142,7 +3638,41 @@
           <w:color w:val="000000"/>
           <w:rtl w:val="0"/>
         </w:rPr>
-        <w:t xml:space="preserve">dans de l'eau &amp;</w:t>
+        <w:t xml:space="preserve">dans de l'</w:t>
+      </w:r>
+      <w:r>
+        <w:rPr>
+          <w:rFonts w:ascii="Courier New" w:cs="Courier New" w:eastAsia="Courier New" w:hAnsi="Courier New"/>
+          <w:color w:val="0000ff"/>
+          <w:sz w:val="18"/>
+          <w:szCs w:val="18"/>
+          <w:rtl w:val="0"/>
+        </w:rPr>
+        <w:t xml:space="preserve">&lt;m&gt;</w:t>
+      </w:r>
+      <w:r>
+        <w:rPr>
+          <w:color w:val="000000"/>
+          <w:rtl w:val="0"/>
+        </w:rPr>
+        <w:t xml:space="preserve">eau</w:t>
+      </w:r>
+      <w:r>
+        <w:rPr>
+          <w:rFonts w:ascii="Courier New" w:cs="Courier New" w:eastAsia="Courier New" w:hAnsi="Courier New"/>
+          <w:color w:val="0000ff"/>
+          <w:sz w:val="18"/>
+          <w:szCs w:val="18"/>
+          <w:rtl w:val="0"/>
+        </w:rPr>
+        <w:t xml:space="preserve">&lt;/m&gt;</w:t>
+      </w:r>
+      <w:r>
+        <w:rPr>
+          <w:color w:val="000000"/>
+          <w:rtl w:val="0"/>
+        </w:rPr>
+        <w:t xml:space="preserve"> &amp;</w:t>
       </w:r>
       <w:r>
         <w:rPr>
@@ -3237,7 +3767,41 @@
           <w:color w:val="000000"/>
           <w:rtl w:val="0"/>
         </w:rPr>
-        <w:t xml:space="preserve"> de ceste eau, ou bien </w:t>
+        <w:t xml:space="preserve"> de ceste </w:t>
+      </w:r>
+      <w:r>
+        <w:rPr>
+          <w:rFonts w:ascii="Courier New" w:cs="Courier New" w:eastAsia="Courier New" w:hAnsi="Courier New"/>
+          <w:color w:val="0000ff"/>
+          <w:sz w:val="18"/>
+          <w:szCs w:val="18"/>
+          <w:rtl w:val="0"/>
+        </w:rPr>
+        <w:t xml:space="preserve">&lt;m&gt;</w:t>
+      </w:r>
+      <w:r>
+        <w:rPr>
+          <w:color w:val="000000"/>
+          <w:rtl w:val="0"/>
+        </w:rPr>
+        <w:t xml:space="preserve">eau</w:t>
+      </w:r>
+      <w:r>
+        <w:rPr>
+          <w:rFonts w:ascii="Courier New" w:cs="Courier New" w:eastAsia="Courier New" w:hAnsi="Courier New"/>
+          <w:color w:val="0000ff"/>
+          <w:sz w:val="18"/>
+          <w:szCs w:val="18"/>
+          <w:rtl w:val="0"/>
+        </w:rPr>
+        <w:t xml:space="preserve">&lt;/m&gt;</w:t>
+      </w:r>
+      <w:r>
+        <w:rPr>
+          <w:color w:val="000000"/>
+          <w:rtl w:val="0"/>
+        </w:rPr>
+        <w:t xml:space="preserve">, ou bien </w:t>
       </w:r>
       <w:r>
         <w:rPr>

--- a/TEMP/input/p103r_JKR_++_MHS/tcn_p103r.docx
+++ b/TEMP/input/p103r_JKR_++_MHS/tcn_p103r.docx
@@ -1356,24 +1356,7 @@
           <w:color w:val="000000"/>
           <w:rtl w:val="0"/>
         </w:rPr>
-        <w:t xml:space="preserve"> remue la composition l'</w:t>
-      </w:r>
-      <w:r>
-        <w:rPr>
-          <w:rFonts w:ascii="Courier New" w:cs="Courier New" w:eastAsia="Courier New" w:hAnsi="Courier New"/>
-          <w:color w:val="0000ff"/>
-          <w:sz w:val="18"/>
-          <w:szCs w:val="18"/>
-          <w:rtl w:val="0"/>
-        </w:rPr>
-        <w:t xml:space="preserve">&lt;ms&gt;</w:t>
-      </w:r>
-      <w:r>
-        <w:rPr>
-          <w:color w:val="000000"/>
-          <w:rtl w:val="0"/>
-        </w:rPr>
-        <w:t xml:space="preserve">espace que tu diras</w:t>
+        <w:t xml:space="preserve"> remue la composition l'espace que tu diras</w:t>
       </w:r>
       <w:r>
         <w:rPr>
@@ -2397,7 +2380,7 @@
           <w:szCs w:val="18"/>
           <w:rtl w:val="0"/>
         </w:rPr>
-        <w:t xml:space="preserve">&lt;/tl&gt;</w:t>
+        <w:t xml:space="preserve">&lt;tl&gt;</w:t>
       </w:r>
       <w:r>
         <w:rPr>
@@ -2982,7 +2965,7 @@
           <w:color w:val="000000"/>
           <w:rtl w:val="0"/>
         </w:rPr>
-        <w:t xml:space="preserve">aulcune aparence de brusleure me l'a enseigné.</w:t>
+        <w:t xml:space="preserve">aulcune aparence de brusleure, me l'a enseigné.</w:t>
       </w:r>
       <w:r>
         <w:rPr>
@@ -3512,7 +3495,7 @@
           <w:color w:val="000000"/>
           <w:rtl w:val="0"/>
         </w:rPr>
-        <w:t xml:space="preserve">ont particuierem</w:t>
+        <w:t xml:space="preserve">ont particulierem</w:t>
       </w:r>
       <w:r>
         <w:rPr>

--- a/TEMP/input/p103r_JKR_++_MHS/tcn_p103r.docx
+++ b/TEMP/input/p103r_JKR_++_MHS/tcn_p103r.docx
@@ -869,7 +869,7 @@
           <w:szCs w:val="18"/>
           <w:rtl w:val="0"/>
         </w:rPr>
-        <w:t xml:space="preserve">&lt;/del&gt;</w:t>
+        <w:t xml:space="preserve">&lt;/del&gt; </w:t>
       </w:r>
       <w:r>
         <w:rPr>
@@ -1356,7 +1356,24 @@
           <w:color w:val="000000"/>
           <w:rtl w:val="0"/>
         </w:rPr>
-        <w:t xml:space="preserve"> remue la composition l'espace que tu diras</w:t>
+        <w:t xml:space="preserve"> remue la composition l'</w:t>
+      </w:r>
+      <w:r>
+        <w:rPr>
+          <w:rFonts w:ascii="Courier New" w:cs="Courier New" w:eastAsia="Courier New" w:hAnsi="Courier New"/>
+          <w:color w:val="0000ff"/>
+          <w:sz w:val="18"/>
+          <w:szCs w:val="18"/>
+          <w:rtl w:val="0"/>
+        </w:rPr>
+        <w:t xml:space="preserve">&lt;ms&gt;&lt;tmp&gt;</w:t>
+      </w:r>
+      <w:r>
+        <w:rPr>
+          <w:color w:val="000000"/>
+          <w:rtl w:val="0"/>
+        </w:rPr>
+        <w:t xml:space="preserve">espace que tu diras</w:t>
       </w:r>
       <w:r>
         <w:rPr>
@@ -1391,16 +1408,6 @@
       </w:pPr>
       <w:r>
         <w:rPr>
-          <w:rFonts w:ascii="Courier New" w:cs="Courier New" w:eastAsia="Courier New" w:hAnsi="Courier New"/>
-          <w:color w:val="0000ff"/>
-          <w:sz w:val="18"/>
-          <w:szCs w:val="18"/>
-          <w:rtl w:val="0"/>
-        </w:rPr>
-        <w:t xml:space="preserve">&lt;ms&gt;</w:t>
-      </w:r>
-      <w:r>
-        <w:rPr>
           <w:color w:val="000000"/>
           <w:rtl w:val="0"/>
         </w:rPr>
@@ -1414,7 +1421,7 @@
           <w:szCs w:val="18"/>
           <w:rtl w:val="0"/>
         </w:rPr>
-        <w:t xml:space="preserve">&lt;/ms&gt;</w:t>
+        <w:t xml:space="preserve">&lt;/tmp&gt;&lt;/ms&gt;</w:t>
       </w:r>
       <w:r>
         <w:rPr>
@@ -1753,6 +1760,16 @@
       </w:pPr>
       <w:r>
         <w:rPr>
+          <w:rFonts w:ascii="Courier New" w:cs="Courier New" w:eastAsia="Courier New" w:hAnsi="Courier New"/>
+          <w:color w:val="0000ff"/>
+          <w:sz w:val="18"/>
+          <w:szCs w:val="18"/>
+          <w:rtl w:val="0"/>
+        </w:rPr>
+        <w:t xml:space="preserve">&lt;m&gt;</w:t>
+      </w:r>
+      <w:r>
+        <w:rPr>
           <w:color w:val="000000"/>
           <w:rtl w:val="0"/>
         </w:rPr>
@@ -1773,7 +1790,24 @@
           <w:color w:val="000000"/>
           <w:rtl w:val="0"/>
         </w:rPr>
-        <w:t xml:space="preserve"> doulx, duquel tu oingdras la brusleure</w:t>
+        <w:t xml:space="preserve"> doulx</w:t>
+      </w:r>
+      <w:r>
+        <w:rPr>
+          <w:rFonts w:ascii="Courier New" w:cs="Courier New" w:eastAsia="Courier New" w:hAnsi="Courier New"/>
+          <w:color w:val="0000ff"/>
+          <w:sz w:val="18"/>
+          <w:szCs w:val="18"/>
+          <w:rtl w:val="0"/>
+        </w:rPr>
+        <w:t xml:space="preserve">&lt;/m&gt;</w:t>
+      </w:r>
+      <w:r>
+        <w:rPr>
+          <w:color w:val="000000"/>
+          <w:rtl w:val="0"/>
+        </w:rPr>
+        <w:t xml:space="preserve">, duquel tu oingdras la brusleure</w:t>
       </w:r>
       <w:r>
         <w:rPr>
@@ -1971,7 +2005,41 @@
           <w:color w:val="000000"/>
           <w:rtl w:val="0"/>
         </w:rPr>
-        <w:t xml:space="preserve">oit surcroistre la chair. Tu </w:t>
+        <w:t xml:space="preserve">oit surcroistre la </w:t>
+      </w:r>
+      <w:r>
+        <w:rPr>
+          <w:rFonts w:ascii="Courier New" w:cs="Courier New" w:eastAsia="Courier New" w:hAnsi="Courier New"/>
+          <w:color w:val="0000ff"/>
+          <w:sz w:val="18"/>
+          <w:szCs w:val="18"/>
+          <w:rtl w:val="0"/>
+        </w:rPr>
+        <w:t xml:space="preserve">&lt;bp&gt;</w:t>
+      </w:r>
+      <w:r>
+        <w:rPr>
+          <w:color w:val="000000"/>
+          <w:rtl w:val="0"/>
+        </w:rPr>
+        <w:t xml:space="preserve">chair</w:t>
+      </w:r>
+      <w:r>
+        <w:rPr>
+          <w:rFonts w:ascii="Courier New" w:cs="Courier New" w:eastAsia="Courier New" w:hAnsi="Courier New"/>
+          <w:color w:val="0000ff"/>
+          <w:sz w:val="18"/>
+          <w:szCs w:val="18"/>
+          <w:rtl w:val="0"/>
+        </w:rPr>
+        <w:t xml:space="preserve">&lt;/bp&gt;</w:t>
+      </w:r>
+      <w:r>
+        <w:rPr>
+          <w:color w:val="000000"/>
+          <w:rtl w:val="0"/>
+        </w:rPr>
+        <w:t xml:space="preserve">. Tu </w:t>
       </w:r>
       <w:r>
         <w:rPr>
@@ -2582,7 +2650,23 @@
         <w:rPr>
           <w:rtl w:val="0"/>
         </w:rPr>
-        <w:t xml:space="preserve">’u</w:t>
+        <w:t xml:space="preserve">’</w:t>
+      </w:r>
+      <w:r>
+        <w:rPr>
+          <w:rFonts w:ascii="Courier New" w:cs="Courier New" w:eastAsia="Courier New" w:hAnsi="Courier New"/>
+          <w:color w:val="0000ff"/>
+          <w:sz w:val="18"/>
+          <w:szCs w:val="18"/>
+          <w:rtl w:val="0"/>
+        </w:rPr>
+        <w:t xml:space="preserve">&lt;m&gt;</w:t>
+      </w:r>
+      <w:r>
+        <w:rPr>
+          <w:rtl w:val="0"/>
+        </w:rPr>
+        <w:t xml:space="preserve">u</w:t>
       </w:r>
       <w:r>
         <w:rPr>
@@ -2590,6 +2674,16 @@
           <w:rtl w:val="0"/>
         </w:rPr>
         <w:t xml:space="preserve">nguent</w:t>
+      </w:r>
+      <w:r>
+        <w:rPr>
+          <w:rFonts w:ascii="Courier New" w:cs="Courier New" w:eastAsia="Courier New" w:hAnsi="Courier New"/>
+          <w:color w:val="0000ff"/>
+          <w:sz w:val="18"/>
+          <w:szCs w:val="18"/>
+          <w:rtl w:val="0"/>
+        </w:rPr>
+        <w:t xml:space="preserve">&lt;/m&gt;</w:t>
       </w:r>
       <w:r>
         <w:rPr>
@@ -2668,23 +2762,39 @@
           <w:szCs w:val="18"/>
           <w:rtl w:val="0"/>
         </w:rPr>
+        <w:t xml:space="preserve">&lt;m&gt;</w:t>
+      </w:r>
+      <w:r>
+        <w:rPr>
+          <w:rtl w:val="0"/>
+        </w:rPr>
+        <w:t xml:space="preserve">foeilles de </w:t>
+      </w:r>
+      <w:r>
+        <w:rPr>
+          <w:rFonts w:ascii="Courier New" w:cs="Courier New" w:eastAsia="Courier New" w:hAnsi="Courier New"/>
+          <w:color w:val="0000ff"/>
+          <w:sz w:val="18"/>
+          <w:szCs w:val="18"/>
+          <w:rtl w:val="0"/>
+        </w:rPr>
         <w:t xml:space="preserve">&lt;pa&gt;</w:t>
       </w:r>
       <w:r>
         <w:rPr>
           <w:rtl w:val="0"/>
         </w:rPr>
-        <w:t xml:space="preserve">foeilles de lierre</w:t>
-      </w:r>
-      <w:r>
-        <w:rPr>
-          <w:rFonts w:ascii="Courier New" w:cs="Courier New" w:eastAsia="Courier New" w:hAnsi="Courier New"/>
-          <w:color w:val="0000ff"/>
-          <w:sz w:val="18"/>
-          <w:szCs w:val="18"/>
-          <w:rtl w:val="0"/>
-        </w:rPr>
-        <w:t xml:space="preserve">&lt;/pa&gt;</w:t>
+        <w:t xml:space="preserve">lierre</w:t>
+      </w:r>
+      <w:r>
+        <w:rPr>
+          <w:rFonts w:ascii="Courier New" w:cs="Courier New" w:eastAsia="Courier New" w:hAnsi="Courier New"/>
+          <w:color w:val="0000ff"/>
+          <w:sz w:val="18"/>
+          <w:szCs w:val="18"/>
+          <w:rtl w:val="0"/>
+        </w:rPr>
+        <w:t xml:space="preserve">&lt;/pa&gt;&lt;/m&gt;</w:t>
       </w:r>
       <w:r>
         <w:rPr>
@@ -2729,7 +2839,41 @@
           <w:color w:val="000000"/>
           <w:rtl w:val="0"/>
         </w:rPr>
-        <w:t xml:space="preserve">faict renaistre le poil &amp;</w:t>
+        <w:t xml:space="preserve">faict renaistre le </w:t>
+      </w:r>
+      <w:r>
+        <w:rPr>
+          <w:rFonts w:ascii="Courier New" w:cs="Courier New" w:eastAsia="Courier New" w:hAnsi="Courier New"/>
+          <w:color w:val="0000ff"/>
+          <w:sz w:val="18"/>
+          <w:szCs w:val="18"/>
+          <w:rtl w:val="0"/>
+        </w:rPr>
+        <w:t xml:space="preserve">&lt;bp&gt;</w:t>
+      </w:r>
+      <w:r>
+        <w:rPr>
+          <w:color w:val="000000"/>
+          <w:rtl w:val="0"/>
+        </w:rPr>
+        <w:t xml:space="preserve">poil</w:t>
+      </w:r>
+      <w:r>
+        <w:rPr>
+          <w:rFonts w:ascii="Courier New" w:cs="Courier New" w:eastAsia="Courier New" w:hAnsi="Courier New"/>
+          <w:color w:val="0000ff"/>
+          <w:sz w:val="18"/>
+          <w:szCs w:val="18"/>
+          <w:rtl w:val="0"/>
+        </w:rPr>
+        <w:t xml:space="preserve">&lt;/bp&gt;</w:t>
+      </w:r>
+      <w:r>
+        <w:rPr>
+          <w:color w:val="000000"/>
+          <w:rtl w:val="0"/>
+        </w:rPr>
+        <w:t xml:space="preserve"> &amp;</w:t>
       </w:r>
       <w:r>
         <w:rPr>

--- a/TEMP/input/p103r_JKR_++_MHS/tcn_p103r.docx
+++ b/TEMP/input/p103r_JKR_++_MHS/tcn_p103r.docx
@@ -178,24 +178,7 @@
           <w:szCs w:val="18"/>
           <w:rtl w:val="0"/>
         </w:rPr>
-        <w:t xml:space="preserve">&lt;id&gt;</w:t>
-      </w:r>
-      <w:r>
-        <w:rPr>
-          <w:color w:val="000000"/>
-          <w:rtl w:val="0"/>
-        </w:rPr>
-        <w:t xml:space="preserve">p103r_1</w:t>
-      </w:r>
-      <w:r>
-        <w:rPr>
-          <w:rFonts w:ascii="Courier New" w:cs="Courier New" w:eastAsia="Courier New" w:hAnsi="Courier New"/>
-          <w:color w:val="7f6000"/>
-          <w:sz w:val="18"/>
-          <w:szCs w:val="18"/>
-          <w:rtl w:val="0"/>
-        </w:rPr>
-        <w:t xml:space="preserve">&lt;/id&gt;</w:t>
+        <w:t xml:space="preserve">&lt;id&gt;p103r_1&lt;/id&gt;</w:t>
       </w:r>
       <w:r>
         <w:rPr>
@@ -3234,24 +3217,7 @@
           <w:szCs w:val="18"/>
           <w:rtl w:val="0"/>
         </w:rPr>
-        <w:t xml:space="preserve">&lt;id&gt;</w:t>
-      </w:r>
-      <w:r>
-        <w:rPr>
-          <w:color w:val="000000"/>
-          <w:rtl w:val="0"/>
-        </w:rPr>
-        <w:t xml:space="preserve">p103r_2</w:t>
-      </w:r>
-      <w:r>
-        <w:rPr>
-          <w:rFonts w:ascii="Courier New" w:cs="Courier New" w:eastAsia="Courier New" w:hAnsi="Courier New"/>
-          <w:color w:val="7f6000"/>
-          <w:sz w:val="18"/>
-          <w:szCs w:val="18"/>
-          <w:rtl w:val="0"/>
-        </w:rPr>
-        <w:t xml:space="preserve">&lt;/id&gt;</w:t>
+        <w:t xml:space="preserve">&lt;id&gt;p103r_2&lt;/id&gt;</w:t>
       </w:r>
       <w:r>
         <w:rPr>

--- a/TEMP/input/p103r_JKR_++_MHS/tcn_p103r.docx
+++ b/TEMP/input/p103r_JKR_++_MHS/tcn_p103r.docx
@@ -2054,7 +2054,7 @@
         <w:rPr>
           <w:rtl w:val="0"/>
         </w:rPr>
-        <w:t xml:space="preserve"> te </w:t>
+        <w:t xml:space="preserve">te </w:t>
       </w:r>
       <w:r>
         <w:rPr>

--- a/TEMP/input/p103r_JKR_++_MHS/tcn_p103r.docx
+++ b/TEMP/input/p103r_JKR_++_MHS/tcn_p103r.docx
@@ -4025,7 +4025,7 @@
     </w:p>
     <w:sectPr>
       <w:pgSz w:h="15840" w:w="12240"/>
-      <w:pgMar w:bottom="1440" w:top="1440" w:left="1440" w:right="1440" w:header="0"/>
+      <w:pgMar w:bottom="1440" w:top="1440" w:left="1440" w:right="1440" w:header="0" w:footer="720"/>
       <w:pgNumType w:start="1"/>
     </w:sectPr>
   </w:body>

--- a/TEMP/input/p103r_JKR_++_MHS/tcn_p103r.docx
+++ b/TEMP/input/p103r_JKR_++_MHS/tcn_p103r.docx
@@ -13,7 +13,6 @@
           <w:between w:space="0" w:sz="0" w:val="nil"/>
         </w:pBdr>
         <w:shd w:fill="auto" w:val="clear"/>
-        <w:contextualSpacing w:val="0"/>
         <w:rPr>
           <w:color w:val="000000"/>
         </w:rPr>
@@ -62,7 +61,6 @@
           <w:between w:space="0" w:sz="0" w:val="nil"/>
         </w:pBdr>
         <w:shd w:fill="auto" w:val="clear"/>
-        <w:contextualSpacing w:val="0"/>
         <w:rPr>
           <w:color w:val="000000"/>
         </w:rPr>
@@ -111,7 +109,6 @@
           <w:between w:space="0" w:sz="0" w:val="nil"/>
         </w:pBdr>
         <w:shd w:fill="auto" w:val="clear"/>
-        <w:contextualSpacing w:val="0"/>
         <w:rPr>
           <w:color w:val="000000"/>
         </w:rPr>
@@ -133,7 +130,6 @@
           <w:between w:space="0" w:sz="0" w:val="nil"/>
         </w:pBdr>
         <w:shd w:fill="auto" w:val="clear"/>
-        <w:contextualSpacing w:val="0"/>
         <w:rPr>
           <w:color w:val="000000"/>
         </w:rPr>
@@ -165,7 +161,6 @@
           <w:between w:space="0" w:sz="0" w:val="nil"/>
         </w:pBdr>
         <w:shd w:fill="auto" w:val="clear"/>
-        <w:contextualSpacing w:val="0"/>
         <w:rPr>
           <w:color w:val="000000"/>
         </w:rPr>
@@ -196,7 +191,6 @@
           <w:between w:space="0" w:sz="0" w:val="nil"/>
         </w:pBdr>
         <w:shd w:fill="auto" w:val="clear"/>
-        <w:contextualSpacing w:val="0"/>
         <w:rPr>
           <w:color w:val="000000"/>
         </w:rPr>
@@ -244,7 +238,6 @@
           <w:between w:space="0" w:sz="0" w:val="nil"/>
         </w:pBdr>
         <w:shd w:fill="auto" w:val="clear"/>
-        <w:contextualSpacing w:val="0"/>
         <w:rPr>
           <w:color w:val="000000"/>
         </w:rPr>
@@ -343,7 +336,6 @@
           <w:between w:space="0" w:sz="0" w:val="nil"/>
         </w:pBdr>
         <w:shd w:fill="auto" w:val="clear"/>
-        <w:contextualSpacing w:val="0"/>
         <w:rPr>
           <w:color w:val="000000"/>
         </w:rPr>
@@ -475,7 +467,6 @@
           <w:between w:space="0" w:sz="0" w:val="nil"/>
         </w:pBdr>
         <w:shd w:fill="auto" w:val="clear"/>
-        <w:contextualSpacing w:val="0"/>
         <w:rPr>
           <w:color w:val="000000"/>
         </w:rPr>
@@ -560,7 +551,6 @@
           <w:between w:space="0" w:sz="0" w:val="nil"/>
         </w:pBdr>
         <w:shd w:fill="auto" w:val="clear"/>
-        <w:contextualSpacing w:val="0"/>
         <w:rPr>
           <w:color w:val="000000"/>
         </w:rPr>
@@ -662,7 +652,6 @@
           <w:between w:space="0" w:sz="0" w:val="nil"/>
         </w:pBdr>
         <w:shd w:fill="auto" w:val="clear"/>
-        <w:contextualSpacing w:val="0"/>
         <w:rPr>
           <w:color w:val="000000"/>
         </w:rPr>
@@ -815,7 +804,6 @@
           <w:between w:space="0" w:sz="0" w:val="nil"/>
         </w:pBdr>
         <w:shd w:fill="auto" w:val="clear"/>
-        <w:contextualSpacing w:val="0"/>
         <w:rPr>
           <w:color w:val="000000"/>
         </w:rPr>
@@ -994,7 +982,6 @@
           <w:between w:space="0" w:sz="0" w:val="nil"/>
         </w:pBdr>
         <w:shd w:fill="auto" w:val="clear"/>
-        <w:contextualSpacing w:val="0"/>
         <w:rPr>
           <w:color w:val="000000"/>
         </w:rPr>
@@ -1098,7 +1085,6 @@
           <w:between w:space="0" w:sz="0" w:val="nil"/>
         </w:pBdr>
         <w:shd w:fill="auto" w:val="clear"/>
-        <w:contextualSpacing w:val="0"/>
         <w:rPr>
           <w:color w:val="000000"/>
         </w:rPr>
@@ -1295,7 +1281,6 @@
           <w:between w:space="0" w:sz="0" w:val="nil"/>
         </w:pBdr>
         <w:shd w:fill="auto" w:val="clear"/>
-        <w:contextualSpacing w:val="0"/>
         <w:rPr>
           <w:color w:val="000000"/>
         </w:rPr>
@@ -1384,7 +1369,6 @@
           <w:between w:space="0" w:sz="0" w:val="nil"/>
         </w:pBdr>
         <w:shd w:fill="auto" w:val="clear"/>
-        <w:contextualSpacing w:val="0"/>
         <w:rPr>
           <w:color w:val="000000"/>
         </w:rPr>
@@ -1495,7 +1479,6 @@
           <w:between w:space="0" w:sz="0" w:val="nil"/>
         </w:pBdr>
         <w:shd w:fill="auto" w:val="clear"/>
-        <w:contextualSpacing w:val="0"/>
         <w:rPr>
           <w:color w:val="000000"/>
         </w:rPr>
@@ -1647,7 +1630,6 @@
           <w:between w:space="0" w:sz="0" w:val="nil"/>
         </w:pBdr>
         <w:shd w:fill="auto" w:val="clear"/>
-        <w:contextualSpacing w:val="0"/>
         <w:rPr>
           <w:color w:val="000000"/>
         </w:rPr>
@@ -1736,7 +1718,6 @@
           <w:between w:space="0" w:sz="0" w:val="nil"/>
         </w:pBdr>
         <w:shd w:fill="auto" w:val="clear"/>
-        <w:contextualSpacing w:val="0"/>
         <w:rPr>
           <w:color w:val="000000"/>
         </w:rPr>
@@ -1818,7 +1799,6 @@
           <w:between w:space="0" w:sz="0" w:val="nil"/>
         </w:pBdr>
         <w:shd w:fill="auto" w:val="clear"/>
-        <w:contextualSpacing w:val="0"/>
         <w:rPr>
           <w:color w:val="000000"/>
         </w:rPr>
@@ -1919,7 +1899,6 @@
           <w:between w:space="0" w:sz="0" w:val="nil"/>
         </w:pBdr>
         <w:shd w:fill="auto" w:val="clear"/>
-        <w:contextualSpacing w:val="0"/>
         <w:rPr>
           <w:color w:val="000000"/>
         </w:rPr>
@@ -2089,7 +2068,6 @@
           <w:between w:space="0" w:sz="0" w:val="nil"/>
         </w:pBdr>
         <w:shd w:fill="auto" w:val="clear"/>
-        <w:contextualSpacing w:val="0"/>
         <w:rPr>
           <w:color w:val="000000"/>
         </w:rPr>
@@ -2211,7 +2189,6 @@
           <w:between w:space="0" w:sz="0" w:val="nil"/>
         </w:pBdr>
         <w:shd w:fill="auto" w:val="clear"/>
-        <w:contextualSpacing w:val="0"/>
         <w:rPr>
           <w:color w:val="000000"/>
         </w:rPr>
@@ -2358,7 +2335,6 @@
           <w:between w:space="0" w:sz="0" w:val="nil"/>
         </w:pBdr>
         <w:shd w:fill="auto" w:val="clear"/>
-        <w:contextualSpacing w:val="0"/>
         <w:rPr>
           <w:color w:val="000000"/>
         </w:rPr>
@@ -2502,7 +2478,6 @@
           <w:between w:space="0" w:sz="0" w:val="nil"/>
         </w:pBdr>
         <w:shd w:fill="auto" w:val="clear"/>
-        <w:contextualSpacing w:val="0"/>
         <w:rPr>
           <w:color w:val="000000"/>
         </w:rPr>
@@ -2700,7 +2675,6 @@
           <w:between w:space="0" w:sz="0" w:val="nil"/>
         </w:pBdr>
         <w:shd w:fill="auto" w:val="clear"/>
-        <w:contextualSpacing w:val="0"/>
         <w:rPr>
           <w:color w:val="000000"/>
         </w:rPr>
@@ -2812,7 +2786,6 @@
           <w:between w:space="0" w:sz="0" w:val="nil"/>
         </w:pBdr>
         <w:shd w:fill="auto" w:val="clear"/>
-        <w:contextualSpacing w:val="0"/>
         <w:rPr>
           <w:color w:val="000000"/>
         </w:rPr>
@@ -2914,7 +2887,6 @@
           <w:between w:space="0" w:sz="0" w:val="nil"/>
         </w:pBdr>
         <w:shd w:fill="auto" w:val="clear"/>
-        <w:contextualSpacing w:val="0"/>
         <w:rPr>
           <w:color w:val="000000"/>
         </w:rPr>
@@ -3082,7 +3054,6 @@
           <w:between w:space="0" w:sz="0" w:val="nil"/>
         </w:pBdr>
         <w:shd w:fill="auto" w:val="clear"/>
-        <w:contextualSpacing w:val="0"/>
         <w:rPr>
           <w:color w:val="000000"/>
         </w:rPr>
@@ -3120,7 +3091,6 @@
           <w:between w:space="0" w:sz="0" w:val="nil"/>
         </w:pBdr>
         <w:shd w:fill="auto" w:val="clear"/>
-        <w:contextualSpacing w:val="0"/>
         <w:rPr>
           <w:color w:val="000000"/>
         </w:rPr>
@@ -3151,7 +3121,6 @@
           <w:between w:space="0" w:sz="0" w:val="nil"/>
         </w:pBdr>
         <w:shd w:fill="auto" w:val="clear"/>
-        <w:contextualSpacing w:val="0"/>
         <w:rPr>
           <w:color w:val="000000"/>
         </w:rPr>
@@ -3173,7 +3142,6 @@
           <w:between w:space="0" w:sz="0" w:val="nil"/>
         </w:pBdr>
         <w:shd w:fill="auto" w:val="clear"/>
-        <w:contextualSpacing w:val="0"/>
         <w:rPr>
           <w:color w:val="000000"/>
         </w:rPr>
@@ -3204,7 +3172,6 @@
           <w:between w:space="0" w:sz="0" w:val="nil"/>
         </w:pBdr>
         <w:shd w:fill="auto" w:val="clear"/>
-        <w:contextualSpacing w:val="0"/>
         <w:rPr>
           <w:color w:val="000000"/>
         </w:rPr>
@@ -3235,7 +3202,6 @@
           <w:between w:space="0" w:sz="0" w:val="nil"/>
         </w:pBdr>
         <w:shd w:fill="auto" w:val="clear"/>
-        <w:contextualSpacing w:val="0"/>
         <w:rPr>
           <w:color w:val="000000"/>
         </w:rPr>
@@ -3310,7 +3276,6 @@
           <w:between w:space="0" w:sz="0" w:val="nil"/>
         </w:pBdr>
         <w:shd w:fill="auto" w:val="clear"/>
-        <w:contextualSpacing w:val="0"/>
         <w:rPr>
           <w:color w:val="000000"/>
         </w:rPr>
@@ -3438,7 +3403,6 @@
           <w:between w:space="0" w:sz="0" w:val="nil"/>
         </w:pBdr>
         <w:shd w:fill="auto" w:val="clear"/>
-        <w:contextualSpacing w:val="0"/>
         <w:rPr>
           <w:color w:val="000000"/>
         </w:rPr>
@@ -3536,7 +3500,6 @@
           <w:between w:space="0" w:sz="0" w:val="nil"/>
         </w:pBdr>
         <w:shd w:fill="auto" w:val="clear"/>
-        <w:contextualSpacing w:val="0"/>
         <w:rPr>
           <w:color w:val="000000"/>
         </w:rPr>
@@ -3680,7 +3643,6 @@
           <w:between w:space="0" w:sz="0" w:val="nil"/>
         </w:pBdr>
         <w:shd w:fill="auto" w:val="clear"/>
-        <w:contextualSpacing w:val="0"/>
         <w:rPr>
           <w:color w:val="000000"/>
         </w:rPr>
@@ -3823,7 +3785,6 @@
           <w:between w:space="0" w:sz="0" w:val="nil"/>
         </w:pBdr>
         <w:shd w:fill="auto" w:val="clear"/>
-        <w:contextualSpacing w:val="0"/>
         <w:rPr>
           <w:color w:val="000000"/>
         </w:rPr>
@@ -3981,7 +3942,6 @@
           <w:between w:space="0" w:sz="0" w:val="nil"/>
         </w:pBdr>
         <w:shd w:fill="auto" w:val="clear"/>
-        <w:contextualSpacing w:val="0"/>
         <w:rPr>
           <w:color w:val="000000"/>
         </w:rPr>
@@ -4012,7 +3972,6 @@
           <w:between w:space="0" w:sz="0" w:val="nil"/>
         </w:pBdr>
         <w:shd w:fill="auto" w:val="clear"/>
-        <w:contextualSpacing w:val="0"/>
         <w:rPr>
           <w:color w:val="000000"/>
         </w:rPr>
